--- a/Opis funkcjonalny.docx
+++ b/Opis funkcjonalny.docx
@@ -198,7 +198,71 @@
           <w:rFonts w:eastAsia="Times New Roman" w:cstheme="minorHAnsi"/>
           <w:lang w:eastAsia="pl-PL" w:bidi="th-TH"/>
         </w:rPr>
-        <w:t> - to wirtualne zwierzątko, za pomocą wifi, potrafi nawiązać kontakty, przyjaźnie, a nawet zakochać się w innym KwadrateXami. Zwierzaki mogą odwiedzać się, przynosić sobie upominki i bawić się razem. Ta funkcja jest niezwykle istotna, gdyż zakochane KwadrateXy mogą mieć potomstwo. Prowadzi to do powstania kolejnych generacji KwadrateXów, które są zapisywane w specjalnym drzewie genealogicznym.</w:t>
+        <w:t xml:space="preserve"> - to wirtualne zwierzątko, za pomocą </w:t>
+      </w:r>
+      <w:proofErr w:type="spellStart"/>
+      <w:r>
+        <w:rPr>
+          <w:rFonts w:eastAsia="Times New Roman" w:cstheme="minorHAnsi"/>
+          <w:lang w:eastAsia="pl-PL" w:bidi="th-TH"/>
+        </w:rPr>
+        <w:t>wifi</w:t>
+      </w:r>
+      <w:proofErr w:type="spellEnd"/>
+      <w:r>
+        <w:rPr>
+          <w:rFonts w:eastAsia="Times New Roman" w:cstheme="minorHAnsi"/>
+          <w:lang w:eastAsia="pl-PL" w:bidi="th-TH"/>
+        </w:rPr>
+        <w:t xml:space="preserve">, potrafi nawiązać kontakty, przyjaźnie, a nawet zakochać się w innym </w:t>
+      </w:r>
+      <w:proofErr w:type="spellStart"/>
+      <w:r>
+        <w:rPr>
+          <w:rFonts w:eastAsia="Times New Roman" w:cstheme="minorHAnsi"/>
+          <w:lang w:eastAsia="pl-PL" w:bidi="th-TH"/>
+        </w:rPr>
+        <w:t>KwadrateXami</w:t>
+      </w:r>
+      <w:proofErr w:type="spellEnd"/>
+      <w:r>
+        <w:rPr>
+          <w:rFonts w:eastAsia="Times New Roman" w:cstheme="minorHAnsi"/>
+          <w:lang w:eastAsia="pl-PL" w:bidi="th-TH"/>
+        </w:rPr>
+        <w:t xml:space="preserve">. Zwierzaki mogą odwiedzać się, przynosić sobie upominki i bawić się razem. Ta funkcja jest niezwykle istotna, gdyż zakochane </w:t>
+      </w:r>
+      <w:proofErr w:type="spellStart"/>
+      <w:r>
+        <w:rPr>
+          <w:rFonts w:eastAsia="Times New Roman" w:cstheme="minorHAnsi"/>
+          <w:lang w:eastAsia="pl-PL" w:bidi="th-TH"/>
+        </w:rPr>
+        <w:t>KwadrateXy</w:t>
+      </w:r>
+      <w:proofErr w:type="spellEnd"/>
+      <w:r>
+        <w:rPr>
+          <w:rFonts w:eastAsia="Times New Roman" w:cstheme="minorHAnsi"/>
+          <w:lang w:eastAsia="pl-PL" w:bidi="th-TH"/>
+        </w:rPr>
+        <w:t xml:space="preserve"> mogą mieć potomstwo. Prowadzi to do powstania kolejnych generacji </w:t>
+      </w:r>
+      <w:proofErr w:type="spellStart"/>
+      <w:r>
+        <w:rPr>
+          <w:rFonts w:eastAsia="Times New Roman" w:cstheme="minorHAnsi"/>
+          <w:lang w:eastAsia="pl-PL" w:bidi="th-TH"/>
+        </w:rPr>
+        <w:t>KwadrateXów</w:t>
+      </w:r>
+      <w:proofErr w:type="spellEnd"/>
+      <w:r>
+        <w:rPr>
+          <w:rFonts w:eastAsia="Times New Roman" w:cstheme="minorHAnsi"/>
+          <w:lang w:eastAsia="pl-PL" w:bidi="th-TH"/>
+        </w:rPr>
+        <w:t>, które są zapisywane w specjalnym drzewie genealogicznym.</w:t>
       </w:r>
     </w:p>
     <w:p>
@@ -229,7 +293,39 @@
           <w:rFonts w:eastAsia="Times New Roman" w:cstheme="minorHAnsi"/>
           <w:lang w:eastAsia="pl-PL" w:bidi="th-TH"/>
         </w:rPr>
-        <w:t> - wizytę w KwadraTown umożliwia nam specjalny kod. Po zalogowaniu się, możemy odwiedzić centrum handlowe i zrobić duże zakupy (kupione rzeczy pojawią się na wyświetlaczu naszego KwadrateXa), pójść do kina i obejrzeć jeden z aktualnie wyświetlanych filmów, odwiedzić salon gier, by wygrać upominki, a nawet zwiedzić świat korzystając z ofert biura podróży. Możliwości zabawy są niemal nieograniczone.</w:t>
+        <w:t xml:space="preserve"> - wizytę w </w:t>
+      </w:r>
+      <w:proofErr w:type="spellStart"/>
+      <w:r>
+        <w:rPr>
+          <w:rFonts w:eastAsia="Times New Roman" w:cstheme="minorHAnsi"/>
+          <w:lang w:eastAsia="pl-PL" w:bidi="th-TH"/>
+        </w:rPr>
+        <w:t>KwadraTown</w:t>
+      </w:r>
+      <w:proofErr w:type="spellEnd"/>
+      <w:r>
+        <w:rPr>
+          <w:rFonts w:eastAsia="Times New Roman" w:cstheme="minorHAnsi"/>
+          <w:lang w:eastAsia="pl-PL" w:bidi="th-TH"/>
+        </w:rPr>
+        <w:t xml:space="preserve"> umożliwia nam specjalny kod. Po zalogowaniu się, możemy odwiedzić centrum handlowe i zrobić duże zakupy (kupione rzeczy pojawią się na wyświetlaczu naszego </w:t>
+      </w:r>
+      <w:proofErr w:type="spellStart"/>
+      <w:r>
+        <w:rPr>
+          <w:rFonts w:eastAsia="Times New Roman" w:cstheme="minorHAnsi"/>
+          <w:lang w:eastAsia="pl-PL" w:bidi="th-TH"/>
+        </w:rPr>
+        <w:t>KwadrateXa</w:t>
+      </w:r>
+      <w:proofErr w:type="spellEnd"/>
+      <w:r>
+        <w:rPr>
+          <w:rFonts w:eastAsia="Times New Roman" w:cstheme="minorHAnsi"/>
+          <w:lang w:eastAsia="pl-PL" w:bidi="th-TH"/>
+        </w:rPr>
+        <w:t>), pójść do kina i obejrzeć jeden z aktualnie wyświetlanych filmów, odwiedzić salon gier, by wygrać upominki, a nawet zwiedzić świat korzystając z ofert biura podróży. Możliwości zabawy są niemal nieograniczone.</w:t>
       </w:r>
     </w:p>
     <w:p>
@@ -260,7 +356,30 @@
           <w:rFonts w:eastAsia="Times New Roman" w:cstheme="minorHAnsi"/>
           <w:lang w:eastAsia="pl-PL" w:bidi="th-TH"/>
         </w:rPr>
-        <w:t xml:space="preserve"> - dzięki wbudowanemu zegarowiKwadrateX odróżnia dzień od nocy i wie, kiedy powinien pójść spać. Nie zapomnijmy zgasić mu światła na noc, bo obudzi się zmęczony i niewyspany. </w:t>
+        <w:t> - dzięki wbudowanemu zegarowi</w:t>
+      </w:r>
+      <w:r>
+        <w:rPr>
+          <w:rFonts w:eastAsia="Times New Roman" w:cstheme="minorHAnsi"/>
+          <w:lang w:eastAsia="pl-PL" w:bidi="th-TH"/>
+        </w:rPr>
+        <w:t xml:space="preserve"> </w:t>
+      </w:r>
+      <w:proofErr w:type="spellStart"/>
+      <w:r>
+        <w:rPr>
+          <w:rFonts w:eastAsia="Times New Roman" w:cstheme="minorHAnsi"/>
+          <w:lang w:eastAsia="pl-PL" w:bidi="th-TH"/>
+        </w:rPr>
+        <w:t>KwadrateX</w:t>
+      </w:r>
+      <w:proofErr w:type="spellEnd"/>
+      <w:r>
+        <w:rPr>
+          <w:rFonts w:eastAsia="Times New Roman" w:cstheme="minorHAnsi"/>
+          <w:lang w:eastAsia="pl-PL" w:bidi="th-TH"/>
+        </w:rPr>
+        <w:t xml:space="preserve"> odróżnia dzień od nocy i wie, kiedy powinien pójść spać. Nie zapomnijmy zgasić mu światła na noc, bo obudzi się zmęczony i niewyspany. </w:t>
       </w:r>
     </w:p>
     <w:p>
@@ -353,7 +472,23 @@
           <w:rFonts w:eastAsia="Times New Roman" w:cstheme="minorHAnsi"/>
           <w:lang w:eastAsia="pl-PL" w:bidi="th-TH"/>
         </w:rPr>
-        <w:t> - zawiera listę przyjaciół KwadrateXa oraz historię jego rodziny</w:t>
+        <w:t xml:space="preserve"> - zawiera listę przyjaciół </w:t>
+      </w:r>
+      <w:proofErr w:type="spellStart"/>
+      <w:r>
+        <w:rPr>
+          <w:rFonts w:eastAsia="Times New Roman" w:cstheme="minorHAnsi"/>
+          <w:lang w:eastAsia="pl-PL" w:bidi="th-TH"/>
+        </w:rPr>
+        <w:t>KwadrateXa</w:t>
+      </w:r>
+      <w:proofErr w:type="spellEnd"/>
+      <w:r>
+        <w:rPr>
+          <w:rFonts w:eastAsia="Times New Roman" w:cstheme="minorHAnsi"/>
+          <w:lang w:eastAsia="pl-PL" w:bidi="th-TH"/>
+        </w:rPr>
+        <w:t xml:space="preserve"> oraz historię jego rodziny</w:t>
       </w:r>
     </w:p>
     <w:p>
@@ -384,8 +519,17 @@
           <w:rFonts w:eastAsia="Times New Roman" w:cstheme="minorHAnsi"/>
           <w:lang w:eastAsia="pl-PL" w:bidi="th-TH"/>
         </w:rPr>
-        <w:t> - zawiera pamiątki i itemy</w:t>
-      </w:r>
+        <w:t xml:space="preserve"> - zawiera pamiątki i </w:t>
+      </w:r>
+      <w:proofErr w:type="spellStart"/>
+      <w:r>
+        <w:rPr>
+          <w:rFonts w:eastAsia="Times New Roman" w:cstheme="minorHAnsi"/>
+          <w:lang w:eastAsia="pl-PL" w:bidi="th-TH"/>
+        </w:rPr>
+        <w:t>itemy</w:t>
+      </w:r>
+      <w:proofErr w:type="spellEnd"/>
     </w:p>
     <w:p>
       <w:pPr>
@@ -416,7 +560,39 @@
           <w:rFonts w:eastAsia="Times New Roman" w:cstheme="minorHAnsi"/>
           <w:lang w:eastAsia="pl-PL" w:bidi="th-TH"/>
         </w:rPr>
-        <w:t xml:space="preserve"> - dostępne są trzy kanały - telezakupy, kanał randkowy i podróżniczy. </w:t>
+        <w:t xml:space="preserve"> - dostępne są trzy kanały - </w:t>
+      </w:r>
+      <w:proofErr w:type="spellStart"/>
+      <w:r>
+        <w:rPr>
+          <w:rFonts w:eastAsia="Times New Roman" w:cstheme="minorHAnsi"/>
+          <w:lang w:eastAsia="pl-PL" w:bidi="th-TH"/>
+        </w:rPr>
+        <w:t>telezakupy</w:t>
+      </w:r>
+      <w:proofErr w:type="spellEnd"/>
+      <w:r>
+        <w:rPr>
+          <w:rFonts w:eastAsia="Times New Roman" w:cstheme="minorHAnsi"/>
+          <w:lang w:eastAsia="pl-PL" w:bidi="th-TH"/>
+        </w:rPr>
+        <w:t xml:space="preserve">, kanał </w:t>
+      </w:r>
+      <w:proofErr w:type="spellStart"/>
+      <w:r>
+        <w:rPr>
+          <w:rFonts w:eastAsia="Times New Roman" w:cstheme="minorHAnsi"/>
+          <w:lang w:eastAsia="pl-PL" w:bidi="th-TH"/>
+        </w:rPr>
+        <w:t>randkowy</w:t>
+      </w:r>
+      <w:proofErr w:type="spellEnd"/>
+      <w:r>
+        <w:rPr>
+          <w:rFonts w:eastAsia="Times New Roman" w:cstheme="minorHAnsi"/>
+          <w:lang w:eastAsia="pl-PL" w:bidi="th-TH"/>
+        </w:rPr>
+        <w:t xml:space="preserve"> i podróżniczy. </w:t>
       </w:r>
     </w:p>
     <w:p>
